--- a/Screenshots of Output.docx
+++ b/Screenshots of Output.docx
@@ -1,34 +1,33 @@
 
-<file path=word/document2.xml><?xml version="1.0" encoding="utf-8"?>
-<w:document xmlns:wpc="http://schemas.microsoft.com/office/word/2010/wordprocessingCanvas" xmlns:mc="http://schemas.openxmlformats.org/markup-compatibility/2006" xmlns:o="urn:schemas-microsoft-com:office:office" xmlns:r="http://schemas.openxmlformats.org/officeDocument/2006/relationships" xmlns:m="http://schemas.openxmlformats.org/officeDocument/2006/math" xmlns:v="urn:schemas-microsoft-com:vml" xmlns:wp14="http://schemas.microsoft.com/office/word/2010/wordprocessingDrawing" xmlns:wp="http://schemas.openxmlformats.org/drawingml/2006/wordprocessingDrawing" xmlns:w10="urn:schemas-microsoft-com:office:word" xmlns:w="http://schemas.openxmlformats.org/wordprocessingml/2006/main" xmlns:w14="http://schemas.microsoft.com/office/word/2010/wordml" xmlns:w15="http://schemas.microsoft.com/office/word/2012/wordml" xmlns:wpg="http://schemas.microsoft.com/office/word/2010/wordprocessingGroup" xmlns:wpi="http://schemas.microsoft.com/office/word/2010/wordprocessingInk" xmlns:wne="http://schemas.microsoft.com/office/word/2006/wordml" xmlns:wps="http://schemas.microsoft.com/office/word/2010/wordprocessingShape" xmlns:a="http://schemas.openxmlformats.org/drawingml/2006/main" xmlns:pic="http://schemas.openxmlformats.org/drawingml/2006/picture" xmlns:a14="http://schemas.microsoft.com/office/drawing/2010/main" mc:Ignorable="w14 w15 wp14">
+<file path=word/document.xml><?xml version="1.0" encoding="utf-8"?>
+<w:document xmlns:wpc="http://schemas.microsoft.com/office/word/2010/wordprocessingCanvas" xmlns:cx="http://schemas.microsoft.com/office/drawing/2014/chartex" xmlns:cx1="http://schemas.microsoft.com/office/drawing/2015/9/8/chartex" xmlns:mc="http://schemas.openxmlformats.org/markup-compatibility/2006" xmlns:o="urn:schemas-microsoft-com:office:office" xmlns:r="http://schemas.openxmlformats.org/officeDocument/2006/relationships" xmlns:m="http://schemas.openxmlformats.org/officeDocument/2006/math" xmlns:v="urn:schemas-microsoft-com:vml" xmlns:wp14="http://schemas.microsoft.com/office/word/2010/wordprocessingDrawing" xmlns:wp="http://schemas.openxmlformats.org/drawingml/2006/wordprocessingDrawing" xmlns:w10="urn:schemas-microsoft-com:office:word" xmlns:w="http://schemas.openxmlformats.org/wordprocessingml/2006/main" xmlns:w14="http://schemas.microsoft.com/office/word/2010/wordml" xmlns:w15="http://schemas.microsoft.com/office/word/2012/wordml" xmlns:w16se="http://schemas.microsoft.com/office/word/2015/wordml/symex" xmlns:wpg="http://schemas.microsoft.com/office/word/2010/wordprocessingGroup" xmlns:wpi="http://schemas.microsoft.com/office/word/2010/wordprocessingInk" xmlns:wne="http://schemas.microsoft.com/office/word/2006/wordml" xmlns:wps="http://schemas.microsoft.com/office/word/2010/wordprocessingShape" mc:Ignorable="w14 w15 w16se wp14">
   <w:body>
-    <w:p xmlns:wp14="http://schemas.microsoft.com/office/word/2010/wordml" wp14:textId="5495D3C0">
-      <w:pPr>
-        <w:pStyle w:val="Normal"/>
-      </w:pPr>
-      <w:bookmarkStart w:name="_GoBack" w:id="0"/>
-      <w:bookmarkEnd w:id="0"/>
+    <w:p>
       <w:r>
+        <w:rPr>
+          <w:noProof/>
+          <w:lang w:eastAsia="zh-CN" w:bidi="ta-IN"/>
+        </w:rPr>
         <w:drawing>
-          <wp:inline xmlns:wp14="http://schemas.microsoft.com/office/word/2010/wordprocessingDrawing" wp14:editId="54BDE2A8" wp14:anchorId="6E5E100C">
+          <wp:inline distT="0" distB="0" distL="0" distR="0" wp14:anchorId="6E5E100C" wp14:editId="54BDE2A8">
             <wp:extent cx="5943600" cy="6124574"/>
             <wp:effectExtent l="0" t="0" r="0" b="0"/>
-            <wp:docPr id="909165940" name="" title=""/>
+            <wp:docPr id="909165940" name="Picture 909165940"/>
             <wp:cNvGraphicFramePr>
-              <a:graphicFrameLocks noChangeAspect="1"/>
+              <a:graphicFrameLocks xmlns:a="http://schemas.openxmlformats.org/drawingml/2006/main" noChangeAspect="1"/>
             </wp:cNvGraphicFramePr>
-            <a:graphic>
+            <a:graphic xmlns:a="http://schemas.openxmlformats.org/drawingml/2006/main">
               <a:graphicData uri="http://schemas.openxmlformats.org/drawingml/2006/picture">
-                <pic:pic>
+                <pic:pic xmlns:pic="http://schemas.openxmlformats.org/drawingml/2006/picture">
                   <pic:nvPicPr>
                     <pic:cNvPr id="0" name=""/>
                     <pic:cNvPicPr/>
                   </pic:nvPicPr>
                   <pic:blipFill>
-                    <a:blip r:embed="R4b77519baafb4890">
+                    <a:blip r:embed="rId7">
                       <a:extLst>
-                        <a:ext xmlns:a="http://schemas.openxmlformats.org/drawingml/2006/main" uri="{28A0092B-C50C-407E-A947-70E740481C1C}">
-                          <a14:useLocalDpi val="0"/>
+                        <a:ext uri="{28A0092B-C50C-407E-A947-70E740481C1C}">
+                          <a14:useLocalDpi xmlns:a14="http://schemas.microsoft.com/office/drawing/2010/main" val="0"/>
                         </a:ext>
                       </a:extLst>
                     </a:blip>
@@ -52,31 +51,33 @@
         </w:drawing>
       </w:r>
     </w:p>
-    <w:p xmlns:wp14="http://schemas.microsoft.com/office/word/2010/wordml" wp14:textId="13746B9E">
-      <w:pPr>
-        <w:pStyle w:val="Normal"/>
-      </w:pPr>
+    <w:p>
       <w:r>
+        <w:rPr>
+          <w:noProof/>
+          <w:lang w:eastAsia="zh-CN" w:bidi="ta-IN"/>
+        </w:rPr>
+        <w:lastRenderedPageBreak/>
         <w:drawing>
-          <wp:inline xmlns:wp14="http://schemas.microsoft.com/office/word/2010/wordprocessingDrawing" wp14:editId="6A6B9669" wp14:anchorId="1D8DE6A5">
+          <wp:inline distT="0" distB="0" distL="0" distR="0" wp14:anchorId="1D8DE6A5" wp14:editId="6A6B9669">
             <wp:extent cx="5943600" cy="4191000"/>
             <wp:effectExtent l="0" t="0" r="0" b="0"/>
-            <wp:docPr id="1793000071" name="" title=""/>
+            <wp:docPr id="1793000071" name="Picture 1793000071"/>
             <wp:cNvGraphicFramePr>
-              <a:graphicFrameLocks noChangeAspect="1"/>
+              <a:graphicFrameLocks xmlns:a="http://schemas.openxmlformats.org/drawingml/2006/main" noChangeAspect="1"/>
             </wp:cNvGraphicFramePr>
-            <a:graphic>
+            <a:graphic xmlns:a="http://schemas.openxmlformats.org/drawingml/2006/main">
               <a:graphicData uri="http://schemas.openxmlformats.org/drawingml/2006/picture">
-                <pic:pic>
+                <pic:pic xmlns:pic="http://schemas.openxmlformats.org/drawingml/2006/picture">
                   <pic:nvPicPr>
                     <pic:cNvPr id="0" name=""/>
                     <pic:cNvPicPr/>
                   </pic:nvPicPr>
                   <pic:blipFill>
-                    <a:blip r:embed="Ra32d7c7033604596">
+                    <a:blip r:embed="rId8">
                       <a:extLst>
-                        <a:ext xmlns:a="http://schemas.openxmlformats.org/drawingml/2006/main" uri="{28A0092B-C50C-407E-A947-70E740481C1C}">
-                          <a14:useLocalDpi val="0"/>
+                        <a:ext uri="{28A0092B-C50C-407E-A947-70E740481C1C}">
+                          <a14:useLocalDpi xmlns:a14="http://schemas.microsoft.com/office/drawing/2010/main" val="0"/>
                         </a:ext>
                       </a:extLst>
                     </a:blip>
@@ -100,8 +101,145 @@
         </w:drawing>
       </w:r>
     </w:p>
+    <w:p/>
+    <w:p>
+      <w:r>
+        <w:rPr>
+          <w:noProof/>
+          <w:lang w:eastAsia="zh-CN" w:bidi="ta-IN"/>
+        </w:rPr>
+        <w:lastRenderedPageBreak/>
+        <w:drawing>
+          <wp:inline distT="0" distB="0" distL="0" distR="0" wp14:anchorId="162CD193" wp14:editId="1A473605">
+            <wp:extent cx="5943600" cy="5100955"/>
+            <wp:effectExtent l="0" t="0" r="0" b="4445"/>
+            <wp:docPr id="1" name="Picture 1"/>
+            <wp:cNvGraphicFramePr>
+              <a:graphicFrameLocks xmlns:a="http://schemas.openxmlformats.org/drawingml/2006/main" noChangeAspect="1"/>
+            </wp:cNvGraphicFramePr>
+            <a:graphic xmlns:a="http://schemas.openxmlformats.org/drawingml/2006/main">
+              <a:graphicData uri="http://schemas.openxmlformats.org/drawingml/2006/picture">
+                <pic:pic xmlns:pic="http://schemas.openxmlformats.org/drawingml/2006/picture">
+                  <pic:nvPicPr>
+                    <pic:cNvPr id="1" name=""/>
+                    <pic:cNvPicPr/>
+                  </pic:nvPicPr>
+                  <pic:blipFill>
+                    <a:blip r:embed="rId9"/>
+                    <a:stretch>
+                      <a:fillRect/>
+                    </a:stretch>
+                  </pic:blipFill>
+                  <pic:spPr>
+                    <a:xfrm>
+                      <a:off x="0" y="0"/>
+                      <a:ext cx="5943600" cy="5100955"/>
+                    </a:xfrm>
+                    <a:prstGeom prst="rect">
+                      <a:avLst/>
+                    </a:prstGeom>
+                  </pic:spPr>
+                </pic:pic>
+              </a:graphicData>
+            </a:graphic>
+          </wp:inline>
+        </w:drawing>
+      </w:r>
+    </w:p>
+    <w:p/>
+    <w:p>
+      <w:r>
+        <w:rPr>
+          <w:noProof/>
+          <w:lang w:eastAsia="zh-CN" w:bidi="ta-IN"/>
+        </w:rPr>
+        <w:lastRenderedPageBreak/>
+        <w:drawing>
+          <wp:inline distT="0" distB="0" distL="0" distR="0" wp14:anchorId="077A90DD" wp14:editId="705F814B">
+            <wp:extent cx="5943600" cy="4968240"/>
+            <wp:effectExtent l="0" t="0" r="0" b="3810"/>
+            <wp:docPr id="2" name="Picture 2"/>
+            <wp:cNvGraphicFramePr>
+              <a:graphicFrameLocks xmlns:a="http://schemas.openxmlformats.org/drawingml/2006/main" noChangeAspect="1"/>
+            </wp:cNvGraphicFramePr>
+            <a:graphic xmlns:a="http://schemas.openxmlformats.org/drawingml/2006/main">
+              <a:graphicData uri="http://schemas.openxmlformats.org/drawingml/2006/picture">
+                <pic:pic xmlns:pic="http://schemas.openxmlformats.org/drawingml/2006/picture">
+                  <pic:nvPicPr>
+                    <pic:cNvPr id="1" name=""/>
+                    <pic:cNvPicPr/>
+                  </pic:nvPicPr>
+                  <pic:blipFill>
+                    <a:blip r:embed="rId10"/>
+                    <a:stretch>
+                      <a:fillRect/>
+                    </a:stretch>
+                  </pic:blipFill>
+                  <pic:spPr>
+                    <a:xfrm>
+                      <a:off x="0" y="0"/>
+                      <a:ext cx="5943600" cy="4968240"/>
+                    </a:xfrm>
+                    <a:prstGeom prst="rect">
+                      <a:avLst/>
+                    </a:prstGeom>
+                  </pic:spPr>
+                </pic:pic>
+              </a:graphicData>
+            </a:graphic>
+          </wp:inline>
+        </w:drawing>
+      </w:r>
+    </w:p>
+    <w:p/>
+    <w:p/>
+    <w:p>
+      <w:bookmarkStart w:id="0" w:name="_GoBack"/>
+      <w:bookmarkEnd w:id="0"/>
+      <w:r>
+        <w:rPr>
+          <w:noProof/>
+          <w:lang w:eastAsia="zh-CN" w:bidi="ta-IN"/>
+        </w:rPr>
+        <w:drawing>
+          <wp:inline distT="0" distB="0" distL="0" distR="0" wp14:anchorId="51B3CC43" wp14:editId="4DF276EA">
+            <wp:extent cx="3933616" cy="1562100"/>
+            <wp:effectExtent l="0" t="0" r="0" b="0"/>
+            <wp:docPr id="3" name="Picture 3"/>
+            <wp:cNvGraphicFramePr>
+              <a:graphicFrameLocks xmlns:a="http://schemas.openxmlformats.org/drawingml/2006/main" noChangeAspect="1"/>
+            </wp:cNvGraphicFramePr>
+            <a:graphic xmlns:a="http://schemas.openxmlformats.org/drawingml/2006/main">
+              <a:graphicData uri="http://schemas.openxmlformats.org/drawingml/2006/picture">
+                <pic:pic xmlns:pic="http://schemas.openxmlformats.org/drawingml/2006/picture">
+                  <pic:nvPicPr>
+                    <pic:cNvPr id="1" name=""/>
+                    <pic:cNvPicPr/>
+                  </pic:nvPicPr>
+                  <pic:blipFill>
+                    <a:blip r:embed="rId11"/>
+                    <a:stretch>
+                      <a:fillRect/>
+                    </a:stretch>
+                  </pic:blipFill>
+                  <pic:spPr>
+                    <a:xfrm>
+                      <a:off x="0" y="0"/>
+                      <a:ext cx="3951025" cy="1569013"/>
+                    </a:xfrm>
+                    <a:prstGeom prst="rect">
+                      <a:avLst/>
+                    </a:prstGeom>
+                  </pic:spPr>
+                </pic:pic>
+              </a:graphicData>
+            </a:graphic>
+          </wp:inline>
+        </w:drawing>
+      </w:r>
+    </w:p>
     <w:sectPr>
-      <w:pgSz w:w="12240" w:h="15840" w:orient="portrait"/>
+      <w:pgSz w:w="12240" w:h="15840"/>
       <w:pgMar w:top="1440" w:right="1440" w:bottom="1440" w:left="1440" w:header="720" w:footer="720" w:gutter="0"/>
       <w:cols w:space="720"/>
       <w:docGrid w:linePitch="360"/>
@@ -111,11 +249,11 @@
 </file>
 
 <file path=word/styles.xml><?xml version="1.0" encoding="utf-8"?>
-<w:styles xmlns:wp14="http://schemas.microsoft.com/office/word/2010/wordprocessingDrawing" xmlns:mc="http://schemas.openxmlformats.org/markup-compatibility/2006" xmlns:r="http://schemas.openxmlformats.org/officeDocument/2006/relationships" xmlns:w="http://schemas.openxmlformats.org/wordprocessingml/2006/main" xmlns:w14="http://schemas.microsoft.com/office/word/2010/wordml" xmlns:w15="http://schemas.microsoft.com/office/word/2012/wordml" mc:Ignorable="w14 w15 wp14">
+<w:styles xmlns:mc="http://schemas.openxmlformats.org/markup-compatibility/2006" xmlns:r="http://schemas.openxmlformats.org/officeDocument/2006/relationships" xmlns:w="http://schemas.openxmlformats.org/wordprocessingml/2006/main" xmlns:w14="http://schemas.microsoft.com/office/word/2010/wordml" xmlns:w15="http://schemas.microsoft.com/office/word/2012/wordml" xmlns:w16se="http://schemas.microsoft.com/office/word/2015/wordml/symex" mc:Ignorable="w14 w15 w16se">
   <w:docDefaults>
     <w:rPrDefault>
       <w:rPr>
-        <w:rFonts w:asciiTheme="minorHAnsi" w:hAnsiTheme="minorHAnsi" w:eastAsiaTheme="minorHAnsi" w:cstheme="minorBidi"/>
+        <w:rFonts w:asciiTheme="minorHAnsi" w:eastAsiaTheme="minorHAnsi" w:hAnsiTheme="minorHAnsi" w:cstheme="minorBidi"/>
         <w:sz w:val="22"/>
         <w:szCs w:val="22"/>
         <w:lang w:val="en-US" w:eastAsia="en-US" w:bidi="ar-SA"/>
@@ -130,14 +268,14 @@
   <w:latentStyles w:defLockedState="0" w:defUIPriority="99" w:defSemiHidden="0" w:defUnhideWhenUsed="0" w:defQFormat="0" w:count="371">
     <w:lsdException w:name="Normal" w:uiPriority="0" w:qFormat="1"/>
     <w:lsdException w:name="heading 1" w:uiPriority="9" w:qFormat="1"/>
-    <w:lsdException w:name="heading 2" w:uiPriority="9" w:semiHidden="1" w:unhideWhenUsed="1" w:qFormat="1"/>
-    <w:lsdException w:name="heading 3" w:uiPriority="9" w:semiHidden="1" w:unhideWhenUsed="1" w:qFormat="1"/>
-    <w:lsdException w:name="heading 4" w:uiPriority="9" w:semiHidden="1" w:unhideWhenUsed="1" w:qFormat="1"/>
-    <w:lsdException w:name="heading 5" w:uiPriority="9" w:semiHidden="1" w:unhideWhenUsed="1" w:qFormat="1"/>
-    <w:lsdException w:name="heading 6" w:uiPriority="9" w:semiHidden="1" w:unhideWhenUsed="1" w:qFormat="1"/>
-    <w:lsdException w:name="heading 7" w:uiPriority="9" w:semiHidden="1" w:unhideWhenUsed="1" w:qFormat="1"/>
-    <w:lsdException w:name="heading 8" w:uiPriority="9" w:semiHidden="1" w:unhideWhenUsed="1" w:qFormat="1"/>
-    <w:lsdException w:name="heading 9" w:uiPriority="9" w:semiHidden="1" w:unhideWhenUsed="1" w:qFormat="1"/>
+    <w:lsdException w:name="heading 2" w:semiHidden="1" w:uiPriority="9" w:unhideWhenUsed="1" w:qFormat="1"/>
+    <w:lsdException w:name="heading 3" w:semiHidden="1" w:uiPriority="9" w:unhideWhenUsed="1" w:qFormat="1"/>
+    <w:lsdException w:name="heading 4" w:semiHidden="1" w:uiPriority="9" w:unhideWhenUsed="1" w:qFormat="1"/>
+    <w:lsdException w:name="heading 5" w:semiHidden="1" w:uiPriority="9" w:unhideWhenUsed="1" w:qFormat="1"/>
+    <w:lsdException w:name="heading 6" w:semiHidden="1" w:uiPriority="9" w:unhideWhenUsed="1" w:qFormat="1"/>
+    <w:lsdException w:name="heading 7" w:semiHidden="1" w:uiPriority="9" w:unhideWhenUsed="1" w:qFormat="1"/>
+    <w:lsdException w:name="heading 8" w:semiHidden="1" w:uiPriority="9" w:unhideWhenUsed="1" w:qFormat="1"/>
+    <w:lsdException w:name="heading 9" w:semiHidden="1" w:uiPriority="9" w:unhideWhenUsed="1" w:qFormat="1"/>
     <w:lsdException w:name="index 1" w:semiHidden="1" w:unhideWhenUsed="1"/>
     <w:lsdException w:name="index 2" w:semiHidden="1" w:unhideWhenUsed="1"/>
     <w:lsdException w:name="index 3" w:semiHidden="1" w:unhideWhenUsed="1"/>
@@ -147,22 +285,22 @@
     <w:lsdException w:name="index 7" w:semiHidden="1" w:unhideWhenUsed="1"/>
     <w:lsdException w:name="index 8" w:semiHidden="1" w:unhideWhenUsed="1"/>
     <w:lsdException w:name="index 9" w:semiHidden="1" w:unhideWhenUsed="1"/>
-    <w:lsdException w:name="toc 1" w:uiPriority="39" w:semiHidden="1" w:unhideWhenUsed="1"/>
-    <w:lsdException w:name="toc 2" w:uiPriority="39" w:semiHidden="1" w:unhideWhenUsed="1"/>
-    <w:lsdException w:name="toc 3" w:uiPriority="39" w:semiHidden="1" w:unhideWhenUsed="1"/>
-    <w:lsdException w:name="toc 4" w:uiPriority="39" w:semiHidden="1" w:unhideWhenUsed="1"/>
-    <w:lsdException w:name="toc 5" w:uiPriority="39" w:semiHidden="1" w:unhideWhenUsed="1"/>
-    <w:lsdException w:name="toc 6" w:uiPriority="39" w:semiHidden="1" w:unhideWhenUsed="1"/>
-    <w:lsdException w:name="toc 7" w:uiPriority="39" w:semiHidden="1" w:unhideWhenUsed="1"/>
-    <w:lsdException w:name="toc 8" w:uiPriority="39" w:semiHidden="1" w:unhideWhenUsed="1"/>
-    <w:lsdException w:name="toc 9" w:uiPriority="39" w:semiHidden="1" w:unhideWhenUsed="1"/>
+    <w:lsdException w:name="toc 1" w:semiHidden="1" w:uiPriority="39" w:unhideWhenUsed="1"/>
+    <w:lsdException w:name="toc 2" w:semiHidden="1" w:uiPriority="39" w:unhideWhenUsed="1"/>
+    <w:lsdException w:name="toc 3" w:semiHidden="1" w:uiPriority="39" w:unhideWhenUsed="1"/>
+    <w:lsdException w:name="toc 4" w:semiHidden="1" w:uiPriority="39" w:unhideWhenUsed="1"/>
+    <w:lsdException w:name="toc 5" w:semiHidden="1" w:uiPriority="39" w:unhideWhenUsed="1"/>
+    <w:lsdException w:name="toc 6" w:semiHidden="1" w:uiPriority="39" w:unhideWhenUsed="1"/>
+    <w:lsdException w:name="toc 7" w:semiHidden="1" w:uiPriority="39" w:unhideWhenUsed="1"/>
+    <w:lsdException w:name="toc 8" w:semiHidden="1" w:uiPriority="39" w:unhideWhenUsed="1"/>
+    <w:lsdException w:name="toc 9" w:semiHidden="1" w:uiPriority="39" w:unhideWhenUsed="1"/>
     <w:lsdException w:name="Normal Indent" w:semiHidden="1" w:unhideWhenUsed="1"/>
     <w:lsdException w:name="footnote text" w:semiHidden="1" w:unhideWhenUsed="1"/>
     <w:lsdException w:name="annotation text" w:semiHidden="1" w:unhideWhenUsed="1"/>
     <w:lsdException w:name="header" w:semiHidden="1" w:unhideWhenUsed="1"/>
     <w:lsdException w:name="footer" w:semiHidden="1" w:unhideWhenUsed="1"/>
     <w:lsdException w:name="index heading" w:semiHidden="1" w:unhideWhenUsed="1"/>
-    <w:lsdException w:name="caption" w:uiPriority="35" w:semiHidden="1" w:unhideWhenUsed="1" w:qFormat="1"/>
+    <w:lsdException w:name="caption" w:semiHidden="1" w:uiPriority="35" w:unhideWhenUsed="1" w:qFormat="1"/>
     <w:lsdException w:name="table of figures" w:semiHidden="1" w:unhideWhenUsed="1"/>
     <w:lsdException w:name="envelope address" w:semiHidden="1" w:unhideWhenUsed="1"/>
     <w:lsdException w:name="envelope return" w:semiHidden="1" w:unhideWhenUsed="1"/>
@@ -193,7 +331,7 @@
     <w:lsdException w:name="Title" w:uiPriority="10" w:qFormat="1"/>
     <w:lsdException w:name="Closing" w:semiHidden="1" w:unhideWhenUsed="1"/>
     <w:lsdException w:name="Signature" w:semiHidden="1" w:unhideWhenUsed="1"/>
-    <w:lsdException w:name="Default Paragraph Font" w:uiPriority="1" w:semiHidden="1" w:unhideWhenUsed="1"/>
+    <w:lsdException w:name="Default Paragraph Font" w:semiHidden="1" w:uiPriority="1" w:unhideWhenUsed="1"/>
     <w:lsdException w:name="Body Text" w:semiHidden="1" w:unhideWhenUsed="1"/>
     <w:lsdException w:name="Body Text Indent" w:semiHidden="1" w:unhideWhenUsed="1"/>
     <w:lsdException w:name="List Continue" w:semiHidden="1" w:unhideWhenUsed="1"/>
@@ -393,8 +531,8 @@
     <w:lsdException w:name="Subtle Reference" w:uiPriority="31" w:qFormat="1"/>
     <w:lsdException w:name="Intense Reference" w:uiPriority="32" w:qFormat="1"/>
     <w:lsdException w:name="Book Title" w:uiPriority="33" w:qFormat="1"/>
-    <w:lsdException w:name="Bibliography" w:uiPriority="37" w:semiHidden="1" w:unhideWhenUsed="1"/>
-    <w:lsdException w:name="TOC Heading" w:uiPriority="39" w:semiHidden="1" w:unhideWhenUsed="1" w:qFormat="1"/>
+    <w:lsdException w:name="Bibliography" w:semiHidden="1" w:uiPriority="37" w:unhideWhenUsed="1"/>
+    <w:lsdException w:name="TOC Heading" w:semiHidden="1" w:uiPriority="39" w:unhideWhenUsed="1" w:qFormat="1"/>
     <w:lsdException w:name="Plain Table 1" w:uiPriority="41"/>
     <w:lsdException w:name="Plain Table 2" w:uiPriority="42"/>
     <w:lsdException w:name="Plain Table 3" w:uiPriority="43"/>
@@ -500,17 +638,17 @@
     <w:lsdException w:name="List Table 6 Colorful Accent 6" w:uiPriority="51"/>
     <w:lsdException w:name="List Table 7 Colorful Accent 6" w:uiPriority="52"/>
   </w:latentStyles>
-  <w:style w:type="paragraph" w:styleId="Normal" w:default="1">
+  <w:style w:type="paragraph" w:default="1" w:styleId="Normal">
     <w:name w:val="Normal"/>
     <w:qFormat/>
   </w:style>
-  <w:style w:type="character" w:styleId="DefaultParagraphFont" w:default="1">
+  <w:style w:type="character" w:default="1" w:styleId="DefaultParagraphFont">
     <w:name w:val="Default Paragraph Font"/>
     <w:uiPriority w:val="1"/>
     <w:semiHidden/>
     <w:unhideWhenUsed/>
   </w:style>
-  <w:style w:type="table" w:styleId="TableNormal" w:default="1">
+  <w:style w:type="table" w:default="1" w:styleId="TableNormal">
     <w:name w:val="Normal Table"/>
     <w:uiPriority w:val="99"/>
     <w:semiHidden/>
@@ -525,7 +663,7 @@
       </w:tblCellMar>
     </w:tblPr>
   </w:style>
-  <w:style w:type="numbering" w:styleId="NoList" w:default="1">
+  <w:style w:type="numbering" w:default="1" w:styleId="NoList">
     <w:name w:val="No List"/>
     <w:uiPriority w:val="99"/>
     <w:semiHidden/>
@@ -796,6 +934,21 @@
 </file>
 
 <file path=customXml/item1.xml><?xml version="1.0" encoding="utf-8"?>
+<p:properties xmlns:p="http://schemas.microsoft.com/office/2006/metadata/properties" xmlns:xsi="http://www.w3.org/2001/XMLSchema-instance" xmlns:pc="http://schemas.microsoft.com/office/infopath/2007/PartnerControls">
+  <documentManagement/>
+</p:properties>
+</file>
+
+<file path=customXml/item2.xml><?xml version="1.0" encoding="utf-8"?>
+<?mso-contentType ?>
+<FormTemplates xmlns="http://schemas.microsoft.com/sharepoint/v3/contenttype/forms">
+  <Display>DocumentLibraryForm</Display>
+  <Edit>DocumentLibraryForm</Edit>
+  <New>DocumentLibraryForm</New>
+</FormTemplates>
+</file>
+
+<file path=customXml/item3.xml><?xml version="1.0" encoding="utf-8"?>
 <ct:contentTypeSchema xmlns:ct="http://schemas.microsoft.com/office/2006/metadata/contentType" xmlns:ma="http://schemas.microsoft.com/office/2006/metadata/properties/metaAttributes" ct:_="" ma:_="" ma:contentTypeName="Document" ma:contentTypeID="0x0101003C86AE4975DAF745AB50FBFFA59FC81B" ma:contentTypeVersion="9" ma:contentTypeDescription="Create a new document." ma:contentTypeScope="" ma:versionID="1e942ab3f4765acfdf6a615be27fba7e">
   <xsd:schema xmlns:xsd="http://www.w3.org/2001/XMLSchema" xmlns:xs="http://www.w3.org/2001/XMLSchema" xmlns:p="http://schemas.microsoft.com/office/2006/metadata/properties" xmlns:ns2="31bf4845-5c5a-4e90-b313-12cf1d7e122f" targetNamespace="http://schemas.microsoft.com/office/2006/metadata/properties" ma:root="true" ma:fieldsID="51cbb2686739fcbfc5a4907ee7402fc8" ns2:_="">
     <xsd:import namespace="31bf4845-5c5a-4e90-b313-12cf1d7e122f"/>
@@ -973,29 +1126,37 @@
 </ct:contentTypeSchema>
 </file>
 
-<file path=customXml/item2.xml><?xml version="1.0" encoding="utf-8"?>
-<?mso-contentType ?>
-<FormTemplates xmlns="http://schemas.microsoft.com/sharepoint/v3/contenttype/forms">
-  <Display>DocumentLibraryForm</Display>
-  <Edit>DocumentLibraryForm</Edit>
-  <New>DocumentLibraryForm</New>
-</FormTemplates>
-</file>
-
-<file path=customXml/item3.xml><?xml version="1.0" encoding="utf-8"?>
-<p:properties xmlns:p="http://schemas.microsoft.com/office/2006/metadata/properties" xmlns:xsi="http://www.w3.org/2001/XMLSchema-instance" xmlns:pc="http://schemas.microsoft.com/office/infopath/2007/PartnerControls">
-  <documentManagement/>
-</p:properties>
-</file>
-
 <file path=customXml/itemProps1.xml><?xml version="1.0" encoding="utf-8"?>
-<ds:datastoreItem xmlns:ds="http://schemas.openxmlformats.org/officeDocument/2006/customXml" ds:itemID="{699EC488-4DBB-47C6-A92D-C27CCF87C773}"/>
+<ds:datastoreItem xmlns:ds="http://schemas.openxmlformats.org/officeDocument/2006/customXml" ds:itemID="{D022FFAF-11FF-4F7F-98B5-976686DD90A8}">
+  <ds:schemaRefs>
+    <ds:schemaRef ds:uri="http://schemas.microsoft.com/office/2006/metadata/properties"/>
+    <ds:schemaRef ds:uri="http://schemas.microsoft.com/office/infopath/2007/PartnerControls"/>
+  </ds:schemaRefs>
+</ds:datastoreItem>
 </file>
 
 <file path=customXml/itemProps2.xml><?xml version="1.0" encoding="utf-8"?>
-<ds:datastoreItem xmlns:ds="http://schemas.openxmlformats.org/officeDocument/2006/customXml" ds:itemID="{687C225C-35BD-4EED-A0C5-4BD1FF6D396C}"/>
+<ds:datastoreItem xmlns:ds="http://schemas.openxmlformats.org/officeDocument/2006/customXml" ds:itemID="{687C225C-35BD-4EED-A0C5-4BD1FF6D396C}">
+  <ds:schemaRefs>
+    <ds:schemaRef ds:uri="http://schemas.microsoft.com/sharepoint/v3/contenttype/forms"/>
+  </ds:schemaRefs>
+</ds:datastoreItem>
 </file>
 
 <file path=customXml/itemProps3.xml><?xml version="1.0" encoding="utf-8"?>
-<ds:datastoreItem xmlns:ds="http://schemas.openxmlformats.org/officeDocument/2006/customXml" ds:itemID="{D022FFAF-11FF-4F7F-98B5-976686DD90A8}"/>
+<ds:datastoreItem xmlns:ds="http://schemas.openxmlformats.org/officeDocument/2006/customXml" ds:itemID="{699EC488-4DBB-47C6-A92D-C27CCF87C773}">
+  <ds:schemaRefs>
+    <ds:schemaRef ds:uri="http://schemas.microsoft.com/office/2006/metadata/contentType"/>
+    <ds:schemaRef ds:uri="http://schemas.microsoft.com/office/2006/metadata/properties/metaAttributes"/>
+    <ds:schemaRef ds:uri="http://www.w3.org/2001/XMLSchema"/>
+    <ds:schemaRef ds:uri="http://schemas.microsoft.com/office/2006/metadata/properties"/>
+    <ds:schemaRef ds:uri="31bf4845-5c5a-4e90-b313-12cf1d7e122f"/>
+    <ds:schemaRef ds:uri="http://schemas.microsoft.com/office/2006/documentManagement/types"/>
+    <ds:schemaRef ds:uri="http://schemas.microsoft.com/office/infopath/2007/PartnerControls"/>
+    <ds:schemaRef ds:uri="http://schemas.openxmlformats.org/package/2006/metadata/core-properties"/>
+    <ds:schemaRef ds:uri="http://purl.org/dc/elements/1.1/"/>
+    <ds:schemaRef ds:uri="http://purl.org/dc/terms/"/>
+    <ds:schemaRef ds:uri="http://schemas.microsoft.com/internal/obd"/>
+  </ds:schemaRefs>
+</ds:datastoreItem>
 </file>
--- a/Screenshots of Output.docx
+++ b/Screenshots of Output.docx
@@ -194,8 +194,6 @@
     <w:p/>
     <w:p/>
     <w:p>
-      <w:bookmarkStart w:id="0" w:name="_GoBack"/>
-      <w:bookmarkEnd w:id="0"/>
       <w:r>
         <w:rPr>
           <w:noProof/>
@@ -237,6 +235,109 @@
           </wp:inline>
         </w:drawing>
       </w:r>
+    </w:p>
+    <w:p/>
+    <w:p>
+      <w:r>
+        <w:br w:type="page"/>
+      </w:r>
+    </w:p>
+    <w:p>
+      <w:r>
+        <w:rPr>
+          <w:noProof/>
+          <w:lang w:eastAsia="zh-CN" w:bidi="ta-IN"/>
+        </w:rPr>
+        <w:lastRenderedPageBreak/>
+        <w:drawing>
+          <wp:inline distT="0" distB="0" distL="0" distR="0" wp14:anchorId="04542B94" wp14:editId="026FBDD4">
+            <wp:extent cx="5943600" cy="2298700"/>
+            <wp:effectExtent l="0" t="0" r="0" b="6350"/>
+            <wp:docPr id="5" name="Picture 5"/>
+            <wp:cNvGraphicFramePr>
+              <a:graphicFrameLocks xmlns:a="http://schemas.openxmlformats.org/drawingml/2006/main" noChangeAspect="1"/>
+            </wp:cNvGraphicFramePr>
+            <a:graphic xmlns:a="http://schemas.openxmlformats.org/drawingml/2006/main">
+              <a:graphicData uri="http://schemas.openxmlformats.org/drawingml/2006/picture">
+                <pic:pic xmlns:pic="http://schemas.openxmlformats.org/drawingml/2006/picture">
+                  <pic:nvPicPr>
+                    <pic:cNvPr id="1" name=""/>
+                    <pic:cNvPicPr/>
+                  </pic:nvPicPr>
+                  <pic:blipFill>
+                    <a:blip r:embed="rId12"/>
+                    <a:stretch>
+                      <a:fillRect/>
+                    </a:stretch>
+                  </pic:blipFill>
+                  <pic:spPr>
+                    <a:xfrm>
+                      <a:off x="0" y="0"/>
+                      <a:ext cx="5943600" cy="2298700"/>
+                    </a:xfrm>
+                    <a:prstGeom prst="rect">
+                      <a:avLst/>
+                    </a:prstGeom>
+                  </pic:spPr>
+                </pic:pic>
+              </a:graphicData>
+            </a:graphic>
+          </wp:inline>
+        </w:drawing>
+      </w:r>
+    </w:p>
+    <w:p/>
+    <w:p>
+      <w:r>
+        <w:rPr>
+          <w:noProof/>
+          <w:lang w:eastAsia="zh-CN" w:bidi="ta-IN"/>
+        </w:rPr>
+        <w:drawing>
+          <wp:inline distT="0" distB="0" distL="0" distR="0" wp14:anchorId="2C909373" wp14:editId="45EF2797">
+            <wp:extent cx="5943600" cy="4557395"/>
+            <wp:effectExtent l="0" t="0" r="0" b="0"/>
+            <wp:docPr id="6" name="Picture 6"/>
+            <wp:cNvGraphicFramePr>
+              <a:graphicFrameLocks xmlns:a="http://schemas.openxmlformats.org/drawingml/2006/main" noChangeAspect="1"/>
+            </wp:cNvGraphicFramePr>
+            <a:graphic xmlns:a="http://schemas.openxmlformats.org/drawingml/2006/main">
+              <a:graphicData uri="http://schemas.openxmlformats.org/drawingml/2006/picture">
+                <pic:pic xmlns:pic="http://schemas.openxmlformats.org/drawingml/2006/picture">
+                  <pic:nvPicPr>
+                    <pic:cNvPr id="1" name=""/>
+                    <pic:cNvPicPr/>
+                  </pic:nvPicPr>
+                  <pic:blipFill>
+                    <a:blip r:embed="rId13"/>
+                    <a:stretch>
+                      <a:fillRect/>
+                    </a:stretch>
+                  </pic:blipFill>
+                  <pic:spPr>
+                    <a:xfrm>
+                      <a:off x="0" y="0"/>
+                      <a:ext cx="5943600" cy="4557395"/>
+                    </a:xfrm>
+                    <a:prstGeom prst="rect">
+                      <a:avLst/>
+                    </a:prstGeom>
+                  </pic:spPr>
+                </pic:pic>
+              </a:graphicData>
+            </a:graphic>
+          </wp:inline>
+        </w:drawing>
+      </w:r>
+    </w:p>
+    <w:p>
+      <w:r>
+        <w:br w:type="page"/>
+      </w:r>
+    </w:p>
+    <w:p>
+      <w:bookmarkStart w:id="0" w:name="_GoBack"/>
+      <w:bookmarkEnd w:id="0"/>
     </w:p>
     <w:sectPr>
       <w:pgSz w:w="12240" w:h="15840"/>
@@ -934,21 +1035,6 @@
 </file>
 
 <file path=customXml/item1.xml><?xml version="1.0" encoding="utf-8"?>
-<p:properties xmlns:p="http://schemas.microsoft.com/office/2006/metadata/properties" xmlns:xsi="http://www.w3.org/2001/XMLSchema-instance" xmlns:pc="http://schemas.microsoft.com/office/infopath/2007/PartnerControls">
-  <documentManagement/>
-</p:properties>
-</file>
-
-<file path=customXml/item2.xml><?xml version="1.0" encoding="utf-8"?>
-<?mso-contentType ?>
-<FormTemplates xmlns="http://schemas.microsoft.com/sharepoint/v3/contenttype/forms">
-  <Display>DocumentLibraryForm</Display>
-  <Edit>DocumentLibraryForm</Edit>
-  <New>DocumentLibraryForm</New>
-</FormTemplates>
-</file>
-
-<file path=customXml/item3.xml><?xml version="1.0" encoding="utf-8"?>
 <ct:contentTypeSchema xmlns:ct="http://schemas.microsoft.com/office/2006/metadata/contentType" xmlns:ma="http://schemas.microsoft.com/office/2006/metadata/properties/metaAttributes" ct:_="" ma:_="" ma:contentTypeName="Document" ma:contentTypeID="0x0101003C86AE4975DAF745AB50FBFFA59FC81B" ma:contentTypeVersion="9" ma:contentTypeDescription="Create a new document." ma:contentTypeScope="" ma:versionID="1e942ab3f4765acfdf6a615be27fba7e">
   <xsd:schema xmlns:xsd="http://www.w3.org/2001/XMLSchema" xmlns:xs="http://www.w3.org/2001/XMLSchema" xmlns:p="http://schemas.microsoft.com/office/2006/metadata/properties" xmlns:ns2="31bf4845-5c5a-4e90-b313-12cf1d7e122f" targetNamespace="http://schemas.microsoft.com/office/2006/metadata/properties" ma:root="true" ma:fieldsID="51cbb2686739fcbfc5a4907ee7402fc8" ns2:_="">
     <xsd:import namespace="31bf4845-5c5a-4e90-b313-12cf1d7e122f"/>
@@ -1126,24 +1212,22 @@
 </ct:contentTypeSchema>
 </file>
 
-<file path=customXml/itemProps1.xml><?xml version="1.0" encoding="utf-8"?>
-<ds:datastoreItem xmlns:ds="http://schemas.openxmlformats.org/officeDocument/2006/customXml" ds:itemID="{D022FFAF-11FF-4F7F-98B5-976686DD90A8}">
-  <ds:schemaRefs>
-    <ds:schemaRef ds:uri="http://schemas.microsoft.com/office/2006/metadata/properties"/>
-    <ds:schemaRef ds:uri="http://schemas.microsoft.com/office/infopath/2007/PartnerControls"/>
-  </ds:schemaRefs>
-</ds:datastoreItem>
+<file path=customXml/item2.xml><?xml version="1.0" encoding="utf-8"?>
+<?mso-contentType ?>
+<FormTemplates xmlns="http://schemas.microsoft.com/sharepoint/v3/contenttype/forms">
+  <Display>DocumentLibraryForm</Display>
+  <Edit>DocumentLibraryForm</Edit>
+  <New>DocumentLibraryForm</New>
+</FormTemplates>
 </file>
 
-<file path=customXml/itemProps2.xml><?xml version="1.0" encoding="utf-8"?>
-<ds:datastoreItem xmlns:ds="http://schemas.openxmlformats.org/officeDocument/2006/customXml" ds:itemID="{687C225C-35BD-4EED-A0C5-4BD1FF6D396C}">
-  <ds:schemaRefs>
-    <ds:schemaRef ds:uri="http://schemas.microsoft.com/sharepoint/v3/contenttype/forms"/>
-  </ds:schemaRefs>
-</ds:datastoreItem>
+<file path=customXml/item3.xml><?xml version="1.0" encoding="utf-8"?>
+<p:properties xmlns:p="http://schemas.microsoft.com/office/2006/metadata/properties" xmlns:xsi="http://www.w3.org/2001/XMLSchema-instance" xmlns:pc="http://schemas.microsoft.com/office/infopath/2007/PartnerControls">
+  <documentManagement/>
+</p:properties>
 </file>
 
-<file path=customXml/itemProps3.xml><?xml version="1.0" encoding="utf-8"?>
+<file path=customXml/itemProps1.xml><?xml version="1.0" encoding="utf-8"?>
 <ds:datastoreItem xmlns:ds="http://schemas.openxmlformats.org/officeDocument/2006/customXml" ds:itemID="{699EC488-4DBB-47C6-A92D-C27CCF87C773}">
   <ds:schemaRefs>
     <ds:schemaRef ds:uri="http://schemas.microsoft.com/office/2006/metadata/contentType"/>
@@ -1159,4 +1243,21 @@
     <ds:schemaRef ds:uri="http://schemas.microsoft.com/internal/obd"/>
   </ds:schemaRefs>
 </ds:datastoreItem>
+</file>
+
+<file path=customXml/itemProps2.xml><?xml version="1.0" encoding="utf-8"?>
+<ds:datastoreItem xmlns:ds="http://schemas.openxmlformats.org/officeDocument/2006/customXml" ds:itemID="{687C225C-35BD-4EED-A0C5-4BD1FF6D396C}">
+  <ds:schemaRefs>
+    <ds:schemaRef ds:uri="http://schemas.microsoft.com/sharepoint/v3/contenttype/forms"/>
+  </ds:schemaRefs>
+</ds:datastoreItem>
+</file>
+
+<file path=customXml/itemProps3.xml><?xml version="1.0" encoding="utf-8"?>
+<ds:datastoreItem xmlns:ds="http://schemas.openxmlformats.org/officeDocument/2006/customXml" ds:itemID="{D022FFAF-11FF-4F7F-98B5-976686DD90A8}">
+  <ds:schemaRefs>
+    <ds:schemaRef ds:uri="http://schemas.microsoft.com/office/2006/metadata/properties"/>
+    <ds:schemaRef ds:uri="http://schemas.microsoft.com/office/infopath/2007/PartnerControls"/>
+  </ds:schemaRefs>
+</ds:datastoreItem>
 </file>
--- a/Screenshots of Output.docx
+++ b/Screenshots of Output.docx
@@ -9,10 +9,10 @@
           <w:lang w:eastAsia="zh-CN" w:bidi="ta-IN"/>
         </w:rPr>
         <w:drawing>
-          <wp:inline distT="0" distB="0" distL="0" distR="0" wp14:anchorId="6E5E100C" wp14:editId="54BDE2A8">
-            <wp:extent cx="5943600" cy="6124574"/>
-            <wp:effectExtent l="0" t="0" r="0" b="0"/>
-            <wp:docPr id="909165940" name="Picture 909165940"/>
+          <wp:inline distT="0" distB="0" distL="0" distR="0" wp14:anchorId="335EC584" wp14:editId="55B3D80D">
+            <wp:extent cx="6858000" cy="3857625"/>
+            <wp:effectExtent l="0" t="0" r="0" b="9525"/>
+            <wp:docPr id="1" name="Picture 1"/>
             <wp:cNvGraphicFramePr>
               <a:graphicFrameLocks xmlns:a="http://schemas.openxmlformats.org/drawingml/2006/main" noChangeAspect="1"/>
             </wp:cNvGraphicFramePr>
@@ -20,17 +20,11 @@
               <a:graphicData uri="http://schemas.openxmlformats.org/drawingml/2006/picture">
                 <pic:pic xmlns:pic="http://schemas.openxmlformats.org/drawingml/2006/picture">
                   <pic:nvPicPr>
-                    <pic:cNvPr id="0" name=""/>
+                    <pic:cNvPr id="1" name=""/>
                     <pic:cNvPicPr/>
                   </pic:nvPicPr>
                   <pic:blipFill>
-                    <a:blip r:embed="rId7">
-                      <a:extLst>
-                        <a:ext uri="{28A0092B-C50C-407E-A947-70E740481C1C}">
-                          <a14:useLocalDpi xmlns:a14="http://schemas.microsoft.com/office/drawing/2010/main" val="0"/>
-                        </a:ext>
-                      </a:extLst>
-                    </a:blip>
+                    <a:blip r:embed="rId7"/>
                     <a:stretch>
                       <a:fillRect/>
                     </a:stretch>
@@ -38,7 +32,51 @@
                   <pic:spPr>
                     <a:xfrm>
                       <a:off x="0" y="0"/>
-                      <a:ext cx="5943600" cy="6124574"/>
+                      <a:ext cx="6858000" cy="3857625"/>
+                    </a:xfrm>
+                    <a:prstGeom prst="rect">
+                      <a:avLst/>
+                    </a:prstGeom>
+                  </pic:spPr>
+                </pic:pic>
+              </a:graphicData>
+            </a:graphic>
+          </wp:inline>
+        </w:drawing>
+      </w:r>
+    </w:p>
+    <w:p/>
+    <w:p>
+      <w:r>
+        <w:rPr>
+          <w:noProof/>
+          <w:lang w:eastAsia="zh-CN" w:bidi="ta-IN"/>
+        </w:rPr>
+        <w:drawing>
+          <wp:inline distT="0" distB="0" distL="0" distR="0" wp14:anchorId="525D54EA" wp14:editId="42E57C70">
+            <wp:extent cx="6858000" cy="3857625"/>
+            <wp:effectExtent l="0" t="0" r="0" b="9525"/>
+            <wp:docPr id="7" name="Picture 7"/>
+            <wp:cNvGraphicFramePr>
+              <a:graphicFrameLocks xmlns:a="http://schemas.openxmlformats.org/drawingml/2006/main" noChangeAspect="1"/>
+            </wp:cNvGraphicFramePr>
+            <a:graphic xmlns:a="http://schemas.openxmlformats.org/drawingml/2006/main">
+              <a:graphicData uri="http://schemas.openxmlformats.org/drawingml/2006/picture">
+                <pic:pic xmlns:pic="http://schemas.openxmlformats.org/drawingml/2006/picture">
+                  <pic:nvPicPr>
+                    <pic:cNvPr id="1" name=""/>
+                    <pic:cNvPicPr/>
+                  </pic:nvPicPr>
+                  <pic:blipFill>
+                    <a:blip r:embed="rId8"/>
+                    <a:stretch>
+                      <a:fillRect/>
+                    </a:stretch>
+                  </pic:blipFill>
+                  <pic:spPr>
+                    <a:xfrm>
+                      <a:off x="0" y="0"/>
+                      <a:ext cx="6858000" cy="3857625"/>
                     </a:xfrm>
                     <a:prstGeom prst="rect">
                       <a:avLst/>
@@ -53,16 +91,21 @@
     </w:p>
     <w:p>
       <w:r>
+        <w:br w:type="page"/>
+      </w:r>
+    </w:p>
+    <w:p>
+      <w:r>
         <w:rPr>
           <w:noProof/>
           <w:lang w:eastAsia="zh-CN" w:bidi="ta-IN"/>
         </w:rPr>
         <w:lastRenderedPageBreak/>
         <w:drawing>
-          <wp:inline distT="0" distB="0" distL="0" distR="0" wp14:anchorId="1D8DE6A5" wp14:editId="6A6B9669">
-            <wp:extent cx="5943600" cy="4191000"/>
-            <wp:effectExtent l="0" t="0" r="0" b="0"/>
-            <wp:docPr id="1793000071" name="Picture 1793000071"/>
+          <wp:inline distT="0" distB="0" distL="0" distR="0" wp14:anchorId="1822949E" wp14:editId="3AA0DA64">
+            <wp:extent cx="6858000" cy="3857625"/>
+            <wp:effectExtent l="0" t="0" r="0" b="9525"/>
+            <wp:docPr id="8" name="Picture 8"/>
             <wp:cNvGraphicFramePr>
               <a:graphicFrameLocks xmlns:a="http://schemas.openxmlformats.org/drawingml/2006/main" noChangeAspect="1"/>
             </wp:cNvGraphicFramePr>
@@ -70,17 +113,11 @@
               <a:graphicData uri="http://schemas.openxmlformats.org/drawingml/2006/picture">
                 <pic:pic xmlns:pic="http://schemas.openxmlformats.org/drawingml/2006/picture">
                   <pic:nvPicPr>
-                    <pic:cNvPr id="0" name=""/>
+                    <pic:cNvPr id="1" name=""/>
                     <pic:cNvPicPr/>
                   </pic:nvPicPr>
                   <pic:blipFill>
-                    <a:blip r:embed="rId8">
-                      <a:extLst>
-                        <a:ext uri="{28A0092B-C50C-407E-A947-70E740481C1C}">
-                          <a14:useLocalDpi xmlns:a14="http://schemas.microsoft.com/office/drawing/2010/main" val="0"/>
-                        </a:ext>
-                      </a:extLst>
-                    </a:blip>
+                    <a:blip r:embed="rId9"/>
                     <a:stretch>
                       <a:fillRect/>
                     </a:stretch>
@@ -88,7 +125,51 @@
                   <pic:spPr>
                     <a:xfrm>
                       <a:off x="0" y="0"/>
-                      <a:ext cx="5943600" cy="4191000"/>
+                      <a:ext cx="6858000" cy="3857625"/>
+                    </a:xfrm>
+                    <a:prstGeom prst="rect">
+                      <a:avLst/>
+                    </a:prstGeom>
+                  </pic:spPr>
+                </pic:pic>
+              </a:graphicData>
+            </a:graphic>
+          </wp:inline>
+        </w:drawing>
+      </w:r>
+    </w:p>
+    <w:p/>
+    <w:p>
+      <w:r>
+        <w:rPr>
+          <w:noProof/>
+          <w:lang w:eastAsia="zh-CN" w:bidi="ta-IN"/>
+        </w:rPr>
+        <w:drawing>
+          <wp:inline distT="0" distB="0" distL="0" distR="0" wp14:anchorId="27DD9F55" wp14:editId="554734A2">
+            <wp:extent cx="6858000" cy="3857625"/>
+            <wp:effectExtent l="0" t="0" r="0" b="9525"/>
+            <wp:docPr id="9" name="Picture 9"/>
+            <wp:cNvGraphicFramePr>
+              <a:graphicFrameLocks xmlns:a="http://schemas.openxmlformats.org/drawingml/2006/main" noChangeAspect="1"/>
+            </wp:cNvGraphicFramePr>
+            <a:graphic xmlns:a="http://schemas.openxmlformats.org/drawingml/2006/main">
+              <a:graphicData uri="http://schemas.openxmlformats.org/drawingml/2006/picture">
+                <pic:pic xmlns:pic="http://schemas.openxmlformats.org/drawingml/2006/picture">
+                  <pic:nvPicPr>
+                    <pic:cNvPr id="1" name=""/>
+                    <pic:cNvPicPr/>
+                  </pic:nvPicPr>
+                  <pic:blipFill>
+                    <a:blip r:embed="rId10"/>
+                    <a:stretch>
+                      <a:fillRect/>
+                    </a:stretch>
+                  </pic:blipFill>
+                  <pic:spPr>
+                    <a:xfrm>
+                      <a:off x="0" y="0"/>
+                      <a:ext cx="6858000" cy="3857625"/>
                     </a:xfrm>
                     <a:prstGeom prst="rect">
                       <a:avLst/>
@@ -110,10 +191,10 @@
         </w:rPr>
         <w:lastRenderedPageBreak/>
         <w:drawing>
-          <wp:inline distT="0" distB="0" distL="0" distR="0" wp14:anchorId="162CD193" wp14:editId="1A473605">
-            <wp:extent cx="5943600" cy="5100955"/>
-            <wp:effectExtent l="0" t="0" r="0" b="4445"/>
-            <wp:docPr id="1" name="Picture 1"/>
+          <wp:inline distT="0" distB="0" distL="0" distR="0" wp14:anchorId="61303B9B" wp14:editId="73093830">
+            <wp:extent cx="6858000" cy="3857625"/>
+            <wp:effectExtent l="0" t="0" r="0" b="9525"/>
+            <wp:docPr id="10" name="Picture 10"/>
             <wp:cNvGraphicFramePr>
               <a:graphicFrameLocks xmlns:a="http://schemas.openxmlformats.org/drawingml/2006/main" noChangeAspect="1"/>
             </wp:cNvGraphicFramePr>
@@ -125,7 +206,7 @@
                     <pic:cNvPicPr/>
                   </pic:nvPicPr>
                   <pic:blipFill>
-                    <a:blip r:embed="rId9"/>
+                    <a:blip r:embed="rId11"/>
                     <a:stretch>
                       <a:fillRect/>
                     </a:stretch>
@@ -133,7 +214,51 @@
                   <pic:spPr>
                     <a:xfrm>
                       <a:off x="0" y="0"/>
-                      <a:ext cx="5943600" cy="5100955"/>
+                      <a:ext cx="6858000" cy="3857625"/>
+                    </a:xfrm>
+                    <a:prstGeom prst="rect">
+                      <a:avLst/>
+                    </a:prstGeom>
+                  </pic:spPr>
+                </pic:pic>
+              </a:graphicData>
+            </a:graphic>
+          </wp:inline>
+        </w:drawing>
+      </w:r>
+    </w:p>
+    <w:p/>
+    <w:p>
+      <w:r>
+        <w:rPr>
+          <w:noProof/>
+          <w:lang w:eastAsia="zh-CN" w:bidi="ta-IN"/>
+        </w:rPr>
+        <w:drawing>
+          <wp:inline distT="0" distB="0" distL="0" distR="0" wp14:anchorId="08FAC9E5" wp14:editId="0FB587FB">
+            <wp:extent cx="6858000" cy="3857625"/>
+            <wp:effectExtent l="0" t="0" r="0" b="9525"/>
+            <wp:docPr id="11" name="Picture 11"/>
+            <wp:cNvGraphicFramePr>
+              <a:graphicFrameLocks xmlns:a="http://schemas.openxmlformats.org/drawingml/2006/main" noChangeAspect="1"/>
+            </wp:cNvGraphicFramePr>
+            <a:graphic xmlns:a="http://schemas.openxmlformats.org/drawingml/2006/main">
+              <a:graphicData uri="http://schemas.openxmlformats.org/drawingml/2006/picture">
+                <pic:pic xmlns:pic="http://schemas.openxmlformats.org/drawingml/2006/picture">
+                  <pic:nvPicPr>
+                    <pic:cNvPr id="1" name=""/>
+                    <pic:cNvPicPr/>
+                  </pic:nvPicPr>
+                  <pic:blipFill>
+                    <a:blip r:embed="rId12"/>
+                    <a:stretch>
+                      <a:fillRect/>
+                    </a:stretch>
+                  </pic:blipFill>
+                  <pic:spPr>
+                    <a:xfrm>
+                      <a:off x="0" y="0"/>
+                      <a:ext cx="6858000" cy="3857625"/>
                     </a:xfrm>
                     <a:prstGeom prst="rect">
                       <a:avLst/>
@@ -155,10 +280,10 @@
         </w:rPr>
         <w:lastRenderedPageBreak/>
         <w:drawing>
-          <wp:inline distT="0" distB="0" distL="0" distR="0" wp14:anchorId="077A90DD" wp14:editId="705F814B">
-            <wp:extent cx="5943600" cy="4968240"/>
-            <wp:effectExtent l="0" t="0" r="0" b="3810"/>
-            <wp:docPr id="2" name="Picture 2"/>
+          <wp:inline distT="0" distB="0" distL="0" distR="0" wp14:anchorId="1016C301" wp14:editId="264B9EE6">
+            <wp:extent cx="6858000" cy="3857625"/>
+            <wp:effectExtent l="0" t="0" r="0" b="9525"/>
+            <wp:docPr id="12" name="Picture 12"/>
             <wp:cNvGraphicFramePr>
               <a:graphicFrameLocks xmlns:a="http://schemas.openxmlformats.org/drawingml/2006/main" noChangeAspect="1"/>
             </wp:cNvGraphicFramePr>
@@ -170,7 +295,7 @@
                     <pic:cNvPicPr/>
                   </pic:nvPicPr>
                   <pic:blipFill>
-                    <a:blip r:embed="rId10"/>
+                    <a:blip r:embed="rId13"/>
                     <a:stretch>
                       <a:fillRect/>
                     </a:stretch>
@@ -178,102 +303,7 @@
                   <pic:spPr>
                     <a:xfrm>
                       <a:off x="0" y="0"/>
-                      <a:ext cx="5943600" cy="4968240"/>
-                    </a:xfrm>
-                    <a:prstGeom prst="rect">
-                      <a:avLst/>
-                    </a:prstGeom>
-                  </pic:spPr>
-                </pic:pic>
-              </a:graphicData>
-            </a:graphic>
-          </wp:inline>
-        </w:drawing>
-      </w:r>
-    </w:p>
-    <w:p/>
-    <w:p/>
-    <w:p>
-      <w:r>
-        <w:rPr>
-          <w:noProof/>
-          <w:lang w:eastAsia="zh-CN" w:bidi="ta-IN"/>
-        </w:rPr>
-        <w:drawing>
-          <wp:inline distT="0" distB="0" distL="0" distR="0" wp14:anchorId="51B3CC43" wp14:editId="4DF276EA">
-            <wp:extent cx="3933616" cy="1562100"/>
-            <wp:effectExtent l="0" t="0" r="0" b="0"/>
-            <wp:docPr id="3" name="Picture 3"/>
-            <wp:cNvGraphicFramePr>
-              <a:graphicFrameLocks xmlns:a="http://schemas.openxmlformats.org/drawingml/2006/main" noChangeAspect="1"/>
-            </wp:cNvGraphicFramePr>
-            <a:graphic xmlns:a="http://schemas.openxmlformats.org/drawingml/2006/main">
-              <a:graphicData uri="http://schemas.openxmlformats.org/drawingml/2006/picture">
-                <pic:pic xmlns:pic="http://schemas.openxmlformats.org/drawingml/2006/picture">
-                  <pic:nvPicPr>
-                    <pic:cNvPr id="1" name=""/>
-                    <pic:cNvPicPr/>
-                  </pic:nvPicPr>
-                  <pic:blipFill>
-                    <a:blip r:embed="rId11"/>
-                    <a:stretch>
-                      <a:fillRect/>
-                    </a:stretch>
-                  </pic:blipFill>
-                  <pic:spPr>
-                    <a:xfrm>
-                      <a:off x="0" y="0"/>
-                      <a:ext cx="3951025" cy="1569013"/>
-                    </a:xfrm>
-                    <a:prstGeom prst="rect">
-                      <a:avLst/>
-                    </a:prstGeom>
-                  </pic:spPr>
-                </pic:pic>
-              </a:graphicData>
-            </a:graphic>
-          </wp:inline>
-        </w:drawing>
-      </w:r>
-    </w:p>
-    <w:p/>
-    <w:p>
-      <w:r>
-        <w:br w:type="page"/>
-      </w:r>
-    </w:p>
-    <w:p>
-      <w:r>
-        <w:rPr>
-          <w:noProof/>
-          <w:lang w:eastAsia="zh-CN" w:bidi="ta-IN"/>
-        </w:rPr>
-        <w:lastRenderedPageBreak/>
-        <w:drawing>
-          <wp:inline distT="0" distB="0" distL="0" distR="0" wp14:anchorId="04542B94" wp14:editId="026FBDD4">
-            <wp:extent cx="5943600" cy="2298700"/>
-            <wp:effectExtent l="0" t="0" r="0" b="6350"/>
-            <wp:docPr id="5" name="Picture 5"/>
-            <wp:cNvGraphicFramePr>
-              <a:graphicFrameLocks xmlns:a="http://schemas.openxmlformats.org/drawingml/2006/main" noChangeAspect="1"/>
-            </wp:cNvGraphicFramePr>
-            <a:graphic xmlns:a="http://schemas.openxmlformats.org/drawingml/2006/main">
-              <a:graphicData uri="http://schemas.openxmlformats.org/drawingml/2006/picture">
-                <pic:pic xmlns:pic="http://schemas.openxmlformats.org/drawingml/2006/picture">
-                  <pic:nvPicPr>
-                    <pic:cNvPr id="1" name=""/>
-                    <pic:cNvPicPr/>
-                  </pic:nvPicPr>
-                  <pic:blipFill>
-                    <a:blip r:embed="rId12"/>
-                    <a:stretch>
-                      <a:fillRect/>
-                    </a:stretch>
-                  </pic:blipFill>
-                  <pic:spPr>
-                    <a:xfrm>
-                      <a:off x="0" y="0"/>
-                      <a:ext cx="5943600" cy="2298700"/>
+                      <a:ext cx="6858000" cy="3857625"/>
                     </a:xfrm>
                     <a:prstGeom prst="rect">
                       <a:avLst/>
@@ -294,10 +324,10 @@
           <w:lang w:eastAsia="zh-CN" w:bidi="ta-IN"/>
         </w:rPr>
         <w:drawing>
-          <wp:inline distT="0" distB="0" distL="0" distR="0" wp14:anchorId="2C909373" wp14:editId="45EF2797">
-            <wp:extent cx="5943600" cy="4557395"/>
-            <wp:effectExtent l="0" t="0" r="0" b="0"/>
-            <wp:docPr id="6" name="Picture 6"/>
+          <wp:inline distT="0" distB="0" distL="0" distR="0" wp14:anchorId="19A086E6" wp14:editId="6ECA51EA">
+            <wp:extent cx="6858000" cy="3857625"/>
+            <wp:effectExtent l="0" t="0" r="0" b="9525"/>
+            <wp:docPr id="13" name="Picture 13"/>
             <wp:cNvGraphicFramePr>
               <a:graphicFrameLocks xmlns:a="http://schemas.openxmlformats.org/drawingml/2006/main" noChangeAspect="1"/>
             </wp:cNvGraphicFramePr>
@@ -309,7 +339,7 @@
                     <pic:cNvPicPr/>
                   </pic:nvPicPr>
                   <pic:blipFill>
-                    <a:blip r:embed="rId13"/>
+                    <a:blip r:embed="rId14"/>
                     <a:stretch>
                       <a:fillRect/>
                     </a:stretch>
@@ -317,7 +347,7 @@
                   <pic:spPr>
                     <a:xfrm>
                       <a:off x="0" y="0"/>
-                      <a:ext cx="5943600" cy="4557395"/>
+                      <a:ext cx="6858000" cy="3857625"/>
                     </a:xfrm>
                     <a:prstGeom prst="rect">
                       <a:avLst/>
@@ -330,18 +360,100 @@
         </w:drawing>
       </w:r>
     </w:p>
+    <w:p/>
     <w:p>
       <w:r>
-        <w:br w:type="page"/>
+        <w:rPr>
+          <w:noProof/>
+          <w:lang w:eastAsia="zh-CN" w:bidi="ta-IN"/>
+        </w:rPr>
+        <w:lastRenderedPageBreak/>
+        <w:drawing>
+          <wp:inline distT="0" distB="0" distL="0" distR="0" wp14:anchorId="243760CD" wp14:editId="498152EC">
+            <wp:extent cx="6858000" cy="3857625"/>
+            <wp:effectExtent l="0" t="0" r="0" b="9525"/>
+            <wp:docPr id="14" name="Picture 14"/>
+            <wp:cNvGraphicFramePr>
+              <a:graphicFrameLocks xmlns:a="http://schemas.openxmlformats.org/drawingml/2006/main" noChangeAspect="1"/>
+            </wp:cNvGraphicFramePr>
+            <a:graphic xmlns:a="http://schemas.openxmlformats.org/drawingml/2006/main">
+              <a:graphicData uri="http://schemas.openxmlformats.org/drawingml/2006/picture">
+                <pic:pic xmlns:pic="http://schemas.openxmlformats.org/drawingml/2006/picture">
+                  <pic:nvPicPr>
+                    <pic:cNvPr id="1" name=""/>
+                    <pic:cNvPicPr/>
+                  </pic:nvPicPr>
+                  <pic:blipFill>
+                    <a:blip r:embed="rId15"/>
+                    <a:stretch>
+                      <a:fillRect/>
+                    </a:stretch>
+                  </pic:blipFill>
+                  <pic:spPr>
+                    <a:xfrm>
+                      <a:off x="0" y="0"/>
+                      <a:ext cx="6858000" cy="3857625"/>
+                    </a:xfrm>
+                    <a:prstGeom prst="rect">
+                      <a:avLst/>
+                    </a:prstGeom>
+                  </pic:spPr>
+                </pic:pic>
+              </a:graphicData>
+            </a:graphic>
+          </wp:inline>
+        </w:drawing>
       </w:r>
     </w:p>
+    <w:p/>
     <w:p>
+      <w:r>
+        <w:rPr>
+          <w:noProof/>
+          <w:lang w:eastAsia="zh-CN" w:bidi="ta-IN"/>
+        </w:rPr>
+        <w:drawing>
+          <wp:inline distT="0" distB="0" distL="0" distR="0" wp14:anchorId="6A4F3597" wp14:editId="2DA4FA77">
+            <wp:extent cx="6858000" cy="3857625"/>
+            <wp:effectExtent l="0" t="0" r="0" b="9525"/>
+            <wp:docPr id="15" name="Picture 15"/>
+            <wp:cNvGraphicFramePr>
+              <a:graphicFrameLocks xmlns:a="http://schemas.openxmlformats.org/drawingml/2006/main" noChangeAspect="1"/>
+            </wp:cNvGraphicFramePr>
+            <a:graphic xmlns:a="http://schemas.openxmlformats.org/drawingml/2006/main">
+              <a:graphicData uri="http://schemas.openxmlformats.org/drawingml/2006/picture">
+                <pic:pic xmlns:pic="http://schemas.openxmlformats.org/drawingml/2006/picture">
+                  <pic:nvPicPr>
+                    <pic:cNvPr id="1" name=""/>
+                    <pic:cNvPicPr/>
+                  </pic:nvPicPr>
+                  <pic:blipFill>
+                    <a:blip r:embed="rId16"/>
+                    <a:stretch>
+                      <a:fillRect/>
+                    </a:stretch>
+                  </pic:blipFill>
+                  <pic:spPr>
+                    <a:xfrm>
+                      <a:off x="0" y="0"/>
+                      <a:ext cx="6858000" cy="3857625"/>
+                    </a:xfrm>
+                    <a:prstGeom prst="rect">
+                      <a:avLst/>
+                    </a:prstGeom>
+                  </pic:spPr>
+                </pic:pic>
+              </a:graphicData>
+            </a:graphic>
+          </wp:inline>
+        </w:drawing>
+      </w:r>
       <w:bookmarkStart w:id="0" w:name="_GoBack"/>
       <w:bookmarkEnd w:id="0"/>
     </w:p>
     <w:sectPr>
       <w:pgSz w:w="12240" w:h="15840"/>
-      <w:pgMar w:top="1440" w:right="1440" w:bottom="1440" w:left="1440" w:header="720" w:footer="720" w:gutter="0"/>
+      <w:pgMar w:top="720" w:right="720" w:bottom="720" w:left="720" w:header="720" w:footer="720" w:gutter="0"/>
       <w:cols w:space="720"/>
       <w:docGrid w:linePitch="360"/>
     </w:sectPr>

--- a/Screenshots of Output.docx
+++ b/Screenshots of Output.docx
@@ -429,6 +429,100 @@
                   </pic:nvPicPr>
                   <pic:blipFill>
                     <a:blip r:embed="rId16"/>
+                    <a:stretch>
+                      <a:fillRect/>
+                    </a:stretch>
+                  </pic:blipFill>
+                  <pic:spPr>
+                    <a:xfrm>
+                      <a:off x="0" y="0"/>
+                      <a:ext cx="6858000" cy="3857625"/>
+                    </a:xfrm>
+                    <a:prstGeom prst="rect">
+                      <a:avLst/>
+                    </a:prstGeom>
+                  </pic:spPr>
+                </pic:pic>
+              </a:graphicData>
+            </a:graphic>
+          </wp:inline>
+        </w:drawing>
+      </w:r>
+    </w:p>
+    <w:p/>
+    <w:p>
+      <w:r>
+        <w:br w:type="page"/>
+      </w:r>
+    </w:p>
+    <w:p>
+      <w:r>
+        <w:rPr>
+          <w:noProof/>
+          <w:lang w:eastAsia="zh-CN" w:bidi="ta-IN"/>
+        </w:rPr>
+        <w:lastRenderedPageBreak/>
+        <w:drawing>
+          <wp:inline distT="0" distB="0" distL="0" distR="0" wp14:anchorId="6CE2B1ED" wp14:editId="454A92B2">
+            <wp:extent cx="6858000" cy="3857625"/>
+            <wp:effectExtent l="0" t="0" r="0" b="9525"/>
+            <wp:docPr id="3" name="Picture 3"/>
+            <wp:cNvGraphicFramePr>
+              <a:graphicFrameLocks xmlns:a="http://schemas.openxmlformats.org/drawingml/2006/main" noChangeAspect="1"/>
+            </wp:cNvGraphicFramePr>
+            <a:graphic xmlns:a="http://schemas.openxmlformats.org/drawingml/2006/main">
+              <a:graphicData uri="http://schemas.openxmlformats.org/drawingml/2006/picture">
+                <pic:pic xmlns:pic="http://schemas.openxmlformats.org/drawingml/2006/picture">
+                  <pic:nvPicPr>
+                    <pic:cNvPr id="1" name=""/>
+                    <pic:cNvPicPr/>
+                  </pic:nvPicPr>
+                  <pic:blipFill>
+                    <a:blip r:embed="rId17"/>
+                    <a:stretch>
+                      <a:fillRect/>
+                    </a:stretch>
+                  </pic:blipFill>
+                  <pic:spPr>
+                    <a:xfrm>
+                      <a:off x="0" y="0"/>
+                      <a:ext cx="6858000" cy="3857625"/>
+                    </a:xfrm>
+                    <a:prstGeom prst="rect">
+                      <a:avLst/>
+                    </a:prstGeom>
+                  </pic:spPr>
+                </pic:pic>
+              </a:graphicData>
+            </a:graphic>
+          </wp:inline>
+        </w:drawing>
+      </w:r>
+    </w:p>
+    <w:p/>
+    <w:p>
+      <w:r>
+        <w:rPr>
+          <w:noProof/>
+          <w:lang w:eastAsia="zh-CN" w:bidi="ta-IN"/>
+        </w:rPr>
+        <w:drawing>
+          <wp:inline distT="0" distB="0" distL="0" distR="0" wp14:anchorId="6F459565" wp14:editId="2A3A6F90">
+            <wp:extent cx="6858000" cy="3857625"/>
+            <wp:effectExtent l="0" t="0" r="0" b="9525"/>
+            <wp:docPr id="4" name="Picture 4"/>
+            <wp:cNvGraphicFramePr>
+              <a:graphicFrameLocks xmlns:a="http://schemas.openxmlformats.org/drawingml/2006/main" noChangeAspect="1"/>
+            </wp:cNvGraphicFramePr>
+            <a:graphic xmlns:a="http://schemas.openxmlformats.org/drawingml/2006/main">
+              <a:graphicData uri="http://schemas.openxmlformats.org/drawingml/2006/picture">
+                <pic:pic xmlns:pic="http://schemas.openxmlformats.org/drawingml/2006/picture">
+                  <pic:nvPicPr>
+                    <pic:cNvPr id="1" name=""/>
+                    <pic:cNvPicPr/>
+                  </pic:nvPicPr>
+                  <pic:blipFill>
+                    <a:blip r:embed="rId18"/>
                     <a:stretch>
                       <a:fillRect/>
                     </a:stretch>
@@ -1147,6 +1241,21 @@
 </file>
 
 <file path=customXml/item1.xml><?xml version="1.0" encoding="utf-8"?>
+<p:properties xmlns:p="http://schemas.microsoft.com/office/2006/metadata/properties" xmlns:xsi="http://www.w3.org/2001/XMLSchema-instance" xmlns:pc="http://schemas.microsoft.com/office/infopath/2007/PartnerControls">
+  <documentManagement/>
+</p:properties>
+</file>
+
+<file path=customXml/item2.xml><?xml version="1.0" encoding="utf-8"?>
+<?mso-contentType ?>
+<FormTemplates xmlns="http://schemas.microsoft.com/sharepoint/v3/contenttype/forms">
+  <Display>DocumentLibraryForm</Display>
+  <Edit>DocumentLibraryForm</Edit>
+  <New>DocumentLibraryForm</New>
+</FormTemplates>
+</file>
+
+<file path=customXml/item3.xml><?xml version="1.0" encoding="utf-8"?>
 <ct:contentTypeSchema xmlns:ct="http://schemas.microsoft.com/office/2006/metadata/contentType" xmlns:ma="http://schemas.microsoft.com/office/2006/metadata/properties/metaAttributes" ct:_="" ma:_="" ma:contentTypeName="Document" ma:contentTypeID="0x0101003C86AE4975DAF745AB50FBFFA59FC81B" ma:contentTypeVersion="9" ma:contentTypeDescription="Create a new document." ma:contentTypeScope="" ma:versionID="1e942ab3f4765acfdf6a615be27fba7e">
   <xsd:schema xmlns:xsd="http://www.w3.org/2001/XMLSchema" xmlns:xs="http://www.w3.org/2001/XMLSchema" xmlns:p="http://schemas.microsoft.com/office/2006/metadata/properties" xmlns:ns2="31bf4845-5c5a-4e90-b313-12cf1d7e122f" targetNamespace="http://schemas.microsoft.com/office/2006/metadata/properties" ma:root="true" ma:fieldsID="51cbb2686739fcbfc5a4907ee7402fc8" ns2:_="">
     <xsd:import namespace="31bf4845-5c5a-4e90-b313-12cf1d7e122f"/>
@@ -1324,22 +1433,24 @@
 </ct:contentTypeSchema>
 </file>
 
-<file path=customXml/item2.xml><?xml version="1.0" encoding="utf-8"?>
-<?mso-contentType ?>
-<FormTemplates xmlns="http://schemas.microsoft.com/sharepoint/v3/contenttype/forms">
-  <Display>DocumentLibraryForm</Display>
-  <Edit>DocumentLibraryForm</Edit>
-  <New>DocumentLibraryForm</New>
-</FormTemplates>
+<file path=customXml/itemProps1.xml><?xml version="1.0" encoding="utf-8"?>
+<ds:datastoreItem xmlns:ds="http://schemas.openxmlformats.org/officeDocument/2006/customXml" ds:itemID="{D022FFAF-11FF-4F7F-98B5-976686DD90A8}">
+  <ds:schemaRefs>
+    <ds:schemaRef ds:uri="http://schemas.microsoft.com/office/2006/metadata/properties"/>
+    <ds:schemaRef ds:uri="http://schemas.microsoft.com/office/infopath/2007/PartnerControls"/>
+  </ds:schemaRefs>
+</ds:datastoreItem>
 </file>
 
-<file path=customXml/item3.xml><?xml version="1.0" encoding="utf-8"?>
-<p:properties xmlns:p="http://schemas.microsoft.com/office/2006/metadata/properties" xmlns:xsi="http://www.w3.org/2001/XMLSchema-instance" xmlns:pc="http://schemas.microsoft.com/office/infopath/2007/PartnerControls">
-  <documentManagement/>
-</p:properties>
+<file path=customXml/itemProps2.xml><?xml version="1.0" encoding="utf-8"?>
+<ds:datastoreItem xmlns:ds="http://schemas.openxmlformats.org/officeDocument/2006/customXml" ds:itemID="{687C225C-35BD-4EED-A0C5-4BD1FF6D396C}">
+  <ds:schemaRefs>
+    <ds:schemaRef ds:uri="http://schemas.microsoft.com/sharepoint/v3/contenttype/forms"/>
+  </ds:schemaRefs>
+</ds:datastoreItem>
 </file>
 
-<file path=customXml/itemProps1.xml><?xml version="1.0" encoding="utf-8"?>
+<file path=customXml/itemProps3.xml><?xml version="1.0" encoding="utf-8"?>
 <ds:datastoreItem xmlns:ds="http://schemas.openxmlformats.org/officeDocument/2006/customXml" ds:itemID="{699EC488-4DBB-47C6-A92D-C27CCF87C773}">
   <ds:schemaRefs>
     <ds:schemaRef ds:uri="http://schemas.microsoft.com/office/2006/metadata/contentType"/>
@@ -1355,21 +1466,4 @@
     <ds:schemaRef ds:uri="http://schemas.microsoft.com/internal/obd"/>
   </ds:schemaRefs>
 </ds:datastoreItem>
-</file>
-
-<file path=customXml/itemProps2.xml><?xml version="1.0" encoding="utf-8"?>
-<ds:datastoreItem xmlns:ds="http://schemas.openxmlformats.org/officeDocument/2006/customXml" ds:itemID="{687C225C-35BD-4EED-A0C5-4BD1FF6D396C}">
-  <ds:schemaRefs>
-    <ds:schemaRef ds:uri="http://schemas.microsoft.com/sharepoint/v3/contenttype/forms"/>
-  </ds:schemaRefs>
-</ds:datastoreItem>
-</file>
-
-<file path=customXml/itemProps3.xml><?xml version="1.0" encoding="utf-8"?>
-<ds:datastoreItem xmlns:ds="http://schemas.openxmlformats.org/officeDocument/2006/customXml" ds:itemID="{D022FFAF-11FF-4F7F-98B5-976686DD90A8}">
-  <ds:schemaRefs>
-    <ds:schemaRef ds:uri="http://schemas.microsoft.com/office/2006/metadata/properties"/>
-    <ds:schemaRef ds:uri="http://schemas.microsoft.com/office/infopath/2007/PartnerControls"/>
-  </ds:schemaRefs>
-</ds:datastoreItem>
 </file>